--- a/public/assets/templates/demo_template.v2.docx
+++ b/public/assets/templates/demo_template.v2.docx
@@ -79,49 +79,15 @@
     </w:p>
     <w:p>
       <w:pPr>
-        <w:spacing w:after="160" w:line="259" w:lineRule="auto"/>
         <w:rPr>
-          <w:rFonts w:ascii="Arial" w:eastAsia="Arial" w:hAnsi="Arial" w:cs="Arial"/>
-          <w:b/>
-          <w:bCs/>
-          <w:i/>
-          <w:color w:val="002F6C"/>
-          <w:sz w:val="24"/>
-          <w:szCs w:val="24"/>
-          <w:lang w:val="fr-CA"/>
+          <w:lang w:val="fr-FR"/>
         </w:rPr>
       </w:pPr>
     </w:p>
     <w:p>
       <w:pPr>
-        <w:spacing w:after="160" w:line="259" w:lineRule="auto"/>
-        <w:rPr>
-          <w:lang w:val="fr-FR"/>
-        </w:rPr>
-      </w:pPr>
-      <w:r>
-        <w:rPr>
-          <w:rFonts w:ascii="Arial" w:eastAsia="Arial" w:hAnsi="Arial" w:cs="Arial"/>
-          <w:b/>
-          <w:bCs/>
-          <w:i/>
-          <w:color w:val="002F6C"/>
-          <w:sz w:val="24"/>
-          <w:szCs w:val="24"/>
-          <w:lang w:val="fr-CA"/>
-        </w:rPr>
-        <w:t>Les proportions de paludisme parmi les consultations toutes causes confondues</w:t>
-      </w:r>
-    </w:p>
-    <w:p>
-      <w:pPr>
-        <w:rPr>
-          <w:lang w:val="fr-CA"/>
-        </w:rPr>
-      </w:pPr>
-    </w:p>
-    <w:p>
-      <w:pPr>
+        <w:pStyle w:val="Heading3"/>
+        <w:ind w:left="0"/>
         <w:rPr>
           <w:lang w:val="fr-FR"/>
         </w:rPr>
@@ -130,9 +96,2694 @@
         <w:rPr>
           <w:lang w:val="fr-FR"/>
         </w:rPr>
-        <w:t>{%image}</w:t>
+        <w:t>Tableau 1 </w:t>
       </w:r>
     </w:p>
+    <w:tbl>
+      <w:tblPr>
+        <w:tblStyle w:val="TableGrid"/>
+        <w:tblW w:w="0" w:type="auto"/>
+        <w:tblLook w:val="04A0" w:firstRow="1" w:lastRow="0" w:firstColumn="1" w:lastColumn="0" w:noHBand="0" w:noVBand="1"/>
+      </w:tblPr>
+      <w:tblGrid>
+        <w:gridCol w:w="3505"/>
+        <w:gridCol w:w="2880"/>
+      </w:tblGrid>
+      <w:tr>
+        <w:tc>
+          <w:tcPr>
+            <w:tcW w:w="3505" w:type="dxa"/>
+            <w:shd w:val="clear" w:color="auto" w:fill="E8E8E8" w:themeFill="text2" w:themeFillTint="1A"/>
+          </w:tcPr>
+          <w:p>
+            <w:pPr>
+              <w:rPr>
+                <w:lang w:val="fr-FR"/>
+              </w:rPr>
+            </w:pPr>
+            <w:r>
+              <w:rPr>
+                <w:rFonts w:cs="Arial"/>
+                <w:b/>
+                <w:bCs/>
+                <w:sz w:val="16"/>
+                <w:szCs w:val="16"/>
+                <w:lang w:val="fr-CA"/>
+              </w:rPr>
+              <w:t>Indicateurs</w:t>
+            </w:r>
+          </w:p>
+        </w:tc>
+        <w:tc>
+          <w:tcPr>
+            <w:tcW w:w="2880" w:type="dxa"/>
+            <w:shd w:val="clear" w:color="auto" w:fill="E8E8E8" w:themeFill="text2" w:themeFillTint="1A"/>
+          </w:tcPr>
+          <w:p>
+            <w:pPr>
+              <w:rPr>
+                <w:lang w:val="fr-FR"/>
+              </w:rPr>
+            </w:pPr>
+            <w:r>
+              <w:rPr>
+                <w:rFonts w:cs="Arial"/>
+                <w:b/>
+                <w:bCs/>
+                <w:sz w:val="16"/>
+                <w:szCs w:val="16"/>
+                <w:lang w:val="fr-CA"/>
+              </w:rPr>
+              <w:t>{</w:t>
+            </w:r>
+            <w:proofErr w:type="spellStart"/>
+            <w:proofErr w:type="gramStart"/>
+            <w:r>
+              <w:rPr>
+                <w:rFonts w:cs="Arial"/>
+                <w:b/>
+                <w:bCs/>
+                <w:sz w:val="16"/>
+                <w:szCs w:val="16"/>
+                <w:lang w:val="fr-CA"/>
+              </w:rPr>
+              <w:t>month</w:t>
+            </w:r>
+            <w:proofErr w:type="gramEnd"/>
+            <w:r>
+              <w:rPr>
+                <w:rFonts w:cs="Arial"/>
+                <w:b/>
+                <w:bCs/>
+                <w:sz w:val="16"/>
+                <w:szCs w:val="16"/>
+                <w:lang w:val="fr-CA"/>
+              </w:rPr>
+              <w:t>_name</w:t>
+            </w:r>
+            <w:proofErr w:type="spellEnd"/>
+            <w:r>
+              <w:rPr>
+                <w:rFonts w:cs="Arial"/>
+                <w:b/>
+                <w:bCs/>
+                <w:sz w:val="16"/>
+                <w:szCs w:val="16"/>
+                <w:lang w:val="fr-CA"/>
+              </w:rPr>
+              <w:t>}</w:t>
+            </w:r>
+          </w:p>
+        </w:tc>
+      </w:tr>
+      <w:tr>
+        <w:tc>
+          <w:tcPr>
+            <w:tcW w:w="3505" w:type="dxa"/>
+            <w:vAlign w:val="center"/>
+          </w:tcPr>
+          <w:p>
+            <w:pPr>
+              <w:rPr>
+                <w:lang w:val="fr-FR"/>
+              </w:rPr>
+            </w:pPr>
+            <w:r>
+              <w:rPr>
+                <w:rFonts w:cs="Arial"/>
+                <w:b/>
+                <w:bCs/>
+                <w:sz w:val="16"/>
+                <w:szCs w:val="16"/>
+                <w:lang w:val="fr-CA"/>
+              </w:rPr>
+              <w:t>Consultations toutes causes confondues</w:t>
+            </w:r>
+          </w:p>
+        </w:tc>
+        <w:tc>
+          <w:tcPr>
+            <w:tcW w:w="2880" w:type="dxa"/>
+            <w:vAlign w:val="center"/>
+          </w:tcPr>
+          <w:p>
+            <w:pPr>
+              <w:rPr>
+                <w:lang w:val="fr-FR"/>
+              </w:rPr>
+            </w:pPr>
+            <w:r>
+              <w:rPr>
+                <w:rFonts w:cs="Arial"/>
+                <w:sz w:val="16"/>
+                <w:szCs w:val="16"/>
+                <w:lang w:val="fr-CA"/>
+              </w:rPr>
+              <w:t>{</w:t>
+            </w:r>
+            <w:proofErr w:type="gramStart"/>
+            <w:r>
+              <w:rPr>
+                <w:rFonts w:cs="Arial"/>
+                <w:sz w:val="16"/>
+                <w:szCs w:val="16"/>
+                <w:lang w:val="fr-CA"/>
+              </w:rPr>
+              <w:t>qYH</w:t>
+            </w:r>
+            <w:proofErr w:type="gramEnd"/>
+            <w:r>
+              <w:rPr>
+                <w:rFonts w:cs="Arial"/>
+                <w:sz w:val="16"/>
+                <w:szCs w:val="16"/>
+                <w:lang w:val="fr-CA"/>
+              </w:rPr>
+              <w:t>6Tw7wSJr</w:t>
+            </w:r>
+            <w:r>
+              <w:rPr>
+                <w:rFonts w:cs="Arial"/>
+                <w:sz w:val="16"/>
+                <w:szCs w:val="16"/>
+                <w:lang w:val="fr-CA"/>
+              </w:rPr>
+              <w:t>}</w:t>
+            </w:r>
+          </w:p>
+        </w:tc>
+      </w:tr>
+      <w:tr>
+        <w:tc>
+          <w:tcPr>
+            <w:tcW w:w="3505" w:type="dxa"/>
+          </w:tcPr>
+          <w:p>
+            <w:pPr>
+              <w:rPr>
+                <w:lang w:val="fr-FR"/>
+              </w:rPr>
+            </w:pPr>
+            <w:r>
+              <w:rPr>
+                <w:rFonts w:cs="Arial"/>
+                <w:b/>
+                <w:bCs/>
+                <w:sz w:val="16"/>
+                <w:szCs w:val="16"/>
+                <w:lang w:val="fr-CA"/>
+              </w:rPr>
+              <w:t xml:space="preserve">Cas suspects </w:t>
+            </w:r>
+          </w:p>
+        </w:tc>
+        <w:tc>
+          <w:tcPr>
+            <w:tcW w:w="2880" w:type="dxa"/>
+          </w:tcPr>
+          <w:p>
+            <w:pPr>
+              <w:rPr>
+                <w:lang w:val="fr-FR"/>
+              </w:rPr>
+            </w:pPr>
+            <w:r>
+              <w:rPr>
+                <w:rFonts w:cs="Arial"/>
+                <w:sz w:val="16"/>
+                <w:szCs w:val="16"/>
+                <w:lang w:val="fr-CA"/>
+              </w:rPr>
+              <w:t>{</w:t>
+            </w:r>
+            <w:proofErr w:type="gramStart"/>
+            <w:r>
+              <w:rPr>
+                <w:rFonts w:cs="Arial"/>
+                <w:sz w:val="16"/>
+                <w:szCs w:val="16"/>
+                <w:lang w:val="fr-CA"/>
+              </w:rPr>
+              <w:t>xxMXZDNQhc</w:t>
+            </w:r>
+            <w:proofErr w:type="gramEnd"/>
+            <w:r>
+              <w:rPr>
+                <w:rFonts w:cs="Arial"/>
+                <w:sz w:val="16"/>
+                <w:szCs w:val="16"/>
+                <w:lang w:val="fr-CA"/>
+              </w:rPr>
+              <w:t>1</w:t>
+            </w:r>
+            <w:r>
+              <w:rPr>
+                <w:rFonts w:cs="Arial"/>
+                <w:sz w:val="16"/>
+                <w:szCs w:val="16"/>
+              </w:rPr>
+              <w:t>}</w:t>
+            </w:r>
+          </w:p>
+        </w:tc>
+      </w:tr>
+      <w:tr>
+        <w:tc>
+          <w:tcPr>
+            <w:tcW w:w="3505" w:type="dxa"/>
+          </w:tcPr>
+          <w:p>
+            <w:pPr>
+              <w:rPr>
+                <w:lang w:val="fr-FR"/>
+              </w:rPr>
+            </w:pPr>
+            <w:r>
+              <w:rPr>
+                <w:rFonts w:cs="Arial"/>
+                <w:b/>
+                <w:bCs/>
+                <w:sz w:val="16"/>
+                <w:szCs w:val="16"/>
+                <w:lang w:val="fr-CA"/>
+              </w:rPr>
+              <w:t>Cas testés</w:t>
+            </w:r>
+          </w:p>
+        </w:tc>
+        <w:tc>
+          <w:tcPr>
+            <w:tcW w:w="2880" w:type="dxa"/>
+          </w:tcPr>
+          <w:p>
+            <w:pPr>
+              <w:rPr>
+                <w:lang w:val="fr-FR"/>
+              </w:rPr>
+            </w:pPr>
+            <w:r>
+              <w:rPr>
+                <w:rFonts w:cs="Arial"/>
+                <w:sz w:val="16"/>
+                <w:szCs w:val="16"/>
+              </w:rPr>
+              <w:t>{</w:t>
+            </w:r>
+            <w:r>
+              <w:rPr>
+                <w:rFonts w:cs="Arial"/>
+                <w:sz w:val="16"/>
+                <w:szCs w:val="16"/>
+              </w:rPr>
+              <w:t>C8uzbGBV5Ba</w:t>
+            </w:r>
+            <w:r>
+              <w:rPr>
+                <w:rFonts w:cs="Arial"/>
+                <w:sz w:val="16"/>
+                <w:szCs w:val="16"/>
+              </w:rPr>
+              <w:t>}</w:t>
+            </w:r>
+          </w:p>
+        </w:tc>
+      </w:tr>
+      <w:tr>
+        <w:tc>
+          <w:tcPr>
+            <w:tcW w:w="3505" w:type="dxa"/>
+          </w:tcPr>
+          <w:p>
+            <w:pPr>
+              <w:rPr>
+                <w:lang w:val="fr-FR"/>
+              </w:rPr>
+            </w:pPr>
+            <w:r>
+              <w:rPr>
+                <w:rFonts w:cs="Arial"/>
+                <w:b/>
+                <w:bCs/>
+                <w:sz w:val="16"/>
+                <w:szCs w:val="16"/>
+                <w:lang w:val="fr-CA"/>
+              </w:rPr>
+              <w:t xml:space="preserve">Cas confirmés </w:t>
+            </w:r>
+          </w:p>
+        </w:tc>
+        <w:tc>
+          <w:tcPr>
+            <w:tcW w:w="2880" w:type="dxa"/>
+          </w:tcPr>
+          <w:p>
+            <w:pPr>
+              <w:rPr>
+                <w:lang w:val="fr-FR"/>
+              </w:rPr>
+            </w:pPr>
+            <w:r>
+              <w:rPr>
+                <w:rFonts w:cs="Arial"/>
+                <w:sz w:val="16"/>
+                <w:szCs w:val="16"/>
+              </w:rPr>
+              <w:t>{</w:t>
+            </w:r>
+            <w:r>
+              <w:rPr>
+                <w:rFonts w:cs="Arial"/>
+                <w:sz w:val="16"/>
+                <w:szCs w:val="16"/>
+              </w:rPr>
+              <w:t>ZGVY1P1NNTu</w:t>
+            </w:r>
+            <w:r>
+              <w:rPr>
+                <w:rFonts w:cs="Arial"/>
+                <w:sz w:val="16"/>
+                <w:szCs w:val="16"/>
+              </w:rPr>
+              <w:t>}</w:t>
+            </w:r>
+          </w:p>
+        </w:tc>
+      </w:tr>
+      <w:tr>
+        <w:tc>
+          <w:tcPr>
+            <w:tcW w:w="3505" w:type="dxa"/>
+          </w:tcPr>
+          <w:p>
+            <w:pPr>
+              <w:rPr>
+                <w:lang w:val="fr-FR"/>
+              </w:rPr>
+            </w:pPr>
+            <w:r>
+              <w:rPr>
+                <w:rFonts w:cs="Arial"/>
+                <w:b/>
+                <w:bCs/>
+                <w:sz w:val="16"/>
+                <w:szCs w:val="16"/>
+                <w:lang w:val="fr-CA"/>
+              </w:rPr>
+              <w:t xml:space="preserve">Cas simples traités </w:t>
+            </w:r>
+          </w:p>
+        </w:tc>
+        <w:tc>
+          <w:tcPr>
+            <w:tcW w:w="2880" w:type="dxa"/>
+          </w:tcPr>
+          <w:p>
+            <w:pPr>
+              <w:rPr>
+                <w:lang w:val="fr-FR"/>
+              </w:rPr>
+            </w:pPr>
+            <w:r>
+              <w:rPr>
+                <w:rFonts w:cs="Arial"/>
+                <w:sz w:val="16"/>
+                <w:szCs w:val="16"/>
+              </w:rPr>
+              <w:t>{</w:t>
+            </w:r>
+            <w:r>
+              <w:rPr>
+                <w:rFonts w:cs="Arial"/>
+                <w:sz w:val="16"/>
+                <w:szCs w:val="16"/>
+              </w:rPr>
+              <w:t>D0tVMBr7pne</w:t>
+            </w:r>
+            <w:r>
+              <w:rPr>
+                <w:rFonts w:cs="Arial"/>
+                <w:sz w:val="16"/>
+                <w:szCs w:val="16"/>
+              </w:rPr>
+              <w:t>}</w:t>
+            </w:r>
+          </w:p>
+        </w:tc>
+      </w:tr>
+      <w:tr>
+        <w:tc>
+          <w:tcPr>
+            <w:tcW w:w="3505" w:type="dxa"/>
+          </w:tcPr>
+          <w:p>
+            <w:pPr>
+              <w:rPr>
+                <w:lang w:val="fr-FR"/>
+              </w:rPr>
+            </w:pPr>
+            <w:r>
+              <w:rPr>
+                <w:rFonts w:cs="Arial"/>
+                <w:b/>
+                <w:bCs/>
+                <w:sz w:val="16"/>
+                <w:szCs w:val="16"/>
+                <w:lang w:val="fr-CA"/>
+              </w:rPr>
+              <w:t>Cas graves traités</w:t>
+            </w:r>
+          </w:p>
+        </w:tc>
+        <w:tc>
+          <w:tcPr>
+            <w:tcW w:w="2880" w:type="dxa"/>
+          </w:tcPr>
+          <w:p>
+            <w:pPr>
+              <w:rPr>
+                <w:lang w:val="fr-FR"/>
+              </w:rPr>
+            </w:pPr>
+            <w:r>
+              <w:rPr>
+                <w:rFonts w:cs="Arial"/>
+                <w:sz w:val="16"/>
+                <w:szCs w:val="16"/>
+              </w:rPr>
+              <w:t>{JcnnmqH9TTa}</w:t>
+            </w:r>
+          </w:p>
+        </w:tc>
+      </w:tr>
+      <w:tr>
+        <w:tc>
+          <w:tcPr>
+            <w:tcW w:w="3505" w:type="dxa"/>
+          </w:tcPr>
+          <w:p>
+            <w:pPr>
+              <w:rPr>
+                <w:lang w:val="fr-FR"/>
+              </w:rPr>
+            </w:pPr>
+            <w:r>
+              <w:rPr>
+                <w:rFonts w:cs="Arial"/>
+                <w:b/>
+                <w:bCs/>
+                <w:sz w:val="16"/>
+                <w:szCs w:val="16"/>
+                <w:lang w:val="fr-CA"/>
+              </w:rPr>
+              <w:t xml:space="preserve">Décès </w:t>
+            </w:r>
+          </w:p>
+        </w:tc>
+        <w:tc>
+          <w:tcPr>
+            <w:tcW w:w="2880" w:type="dxa"/>
+          </w:tcPr>
+          <w:p>
+            <w:pPr>
+              <w:rPr>
+                <w:lang w:val="fr-FR"/>
+              </w:rPr>
+            </w:pPr>
+            <w:r>
+              <w:rPr>
+                <w:rFonts w:cs="Arial"/>
+                <w:sz w:val="16"/>
+                <w:szCs w:val="16"/>
+              </w:rPr>
+              <w:t>{</w:t>
+            </w:r>
+            <w:r>
+              <w:rPr>
+                <w:rFonts w:cs="Arial"/>
+                <w:sz w:val="16"/>
+                <w:szCs w:val="16"/>
+              </w:rPr>
+              <w:t>MW5F0uImS24</w:t>
+            </w:r>
+            <w:r>
+              <w:rPr>
+                <w:rFonts w:cs="Arial"/>
+                <w:sz w:val="16"/>
+                <w:szCs w:val="16"/>
+              </w:rPr>
+              <w:t>}</w:t>
+            </w:r>
+          </w:p>
+        </w:tc>
+      </w:tr>
+      <w:tr>
+        <w:trPr>
+          <w:trHeight w:val="215"/>
+        </w:trPr>
+        <w:tc>
+          <w:tcPr>
+            <w:tcW w:w="3505" w:type="dxa"/>
+          </w:tcPr>
+          <w:p>
+            <w:pPr>
+              <w:rPr>
+                <w:rFonts w:cs="Arial"/>
+                <w:b/>
+                <w:bCs/>
+                <w:sz w:val="16"/>
+                <w:szCs w:val="16"/>
+                <w:lang w:val="fr-CA"/>
+              </w:rPr>
+            </w:pPr>
+            <w:r>
+              <w:rPr>
+                <w:rFonts w:cs="Arial"/>
+                <w:b/>
+                <w:bCs/>
+                <w:sz w:val="16"/>
+                <w:szCs w:val="16"/>
+                <w:lang w:val="fr-CA"/>
+              </w:rPr>
+              <w:t>Complétude des rapports de districts</w:t>
+            </w:r>
+          </w:p>
+        </w:tc>
+        <w:tc>
+          <w:tcPr>
+            <w:tcW w:w="2880" w:type="dxa"/>
+          </w:tcPr>
+          <w:p>
+            <w:pPr>
+              <w:rPr>
+                <w:lang w:val="fr-FR"/>
+              </w:rPr>
+            </w:pPr>
+            <w:r>
+              <w:rPr>
+                <w:rFonts w:cs="Arial"/>
+                <w:sz w:val="16"/>
+                <w:szCs w:val="16"/>
+              </w:rPr>
+              <w:t>{Ky2CzFdfBuO.</w:t>
+            </w:r>
+            <w:r>
+              <w:rPr>
+                <w:rFonts w:cs="Arial"/>
+                <w:sz w:val="16"/>
+                <w:szCs w:val="16"/>
+                <w:lang w:val="fr-CA"/>
+              </w:rPr>
+              <w:t>no9OnzE3Yy</w:t>
+            </w:r>
+            <w:proofErr w:type="gramStart"/>
+            <w:r>
+              <w:rPr>
+                <w:rFonts w:cs="Arial"/>
+                <w:sz w:val="16"/>
+                <w:szCs w:val="16"/>
+                <w:lang w:val="fr-CA"/>
+              </w:rPr>
+              <w:t>7</w:t>
+            </w:r>
+            <w:r>
+              <w:rPr>
+                <w:rFonts w:cs="Arial"/>
+                <w:sz w:val="16"/>
+                <w:szCs w:val="16"/>
+              </w:rPr>
+              <w:t>}</w:t>
+            </w:r>
+            <w:r>
+              <w:rPr>
+                <w:rFonts w:cs="Arial"/>
+                <w:sz w:val="16"/>
+                <w:szCs w:val="16"/>
+              </w:rPr>
+              <w:t>%</w:t>
+            </w:r>
+            <w:proofErr w:type="gramEnd"/>
+          </w:p>
+        </w:tc>
+      </w:tr>
+      <w:tr>
+        <w:tc>
+          <w:tcPr>
+            <w:tcW w:w="3505" w:type="dxa"/>
+          </w:tcPr>
+          <w:p>
+            <w:pPr>
+              <w:rPr>
+                <w:lang w:val="fr-FR"/>
+              </w:rPr>
+            </w:pPr>
+            <w:r>
+              <w:rPr>
+                <w:rFonts w:cs="Arial"/>
+                <w:b/>
+                <w:bCs/>
+                <w:sz w:val="16"/>
+                <w:szCs w:val="16"/>
+                <w:lang w:val="fr-CA"/>
+              </w:rPr>
+              <w:t>Promptitude des rapports de districts</w:t>
+            </w:r>
+          </w:p>
+        </w:tc>
+        <w:tc>
+          <w:tcPr>
+            <w:tcW w:w="2880" w:type="dxa"/>
+            <w:vAlign w:val="bottom"/>
+          </w:tcPr>
+          <w:p>
+            <w:pPr>
+              <w:rPr>
+                <w:lang w:val="fr-FR"/>
+              </w:rPr>
+            </w:pPr>
+            <w:r>
+              <w:rPr>
+                <w:rFonts w:cs="Arial"/>
+                <w:sz w:val="16"/>
+                <w:szCs w:val="16"/>
+              </w:rPr>
+              <w:t>{Ky2CzFdfBuO.</w:t>
+            </w:r>
+            <w:r>
+              <w:rPr>
+                <w:rFonts w:cs="Arial"/>
+                <w:sz w:val="16"/>
+                <w:szCs w:val="16"/>
+                <w:lang w:val="fr-CA"/>
+              </w:rPr>
+              <w:t>yM51VVWhtk</w:t>
+            </w:r>
+            <w:proofErr w:type="gramStart"/>
+            <w:r>
+              <w:rPr>
+                <w:rFonts w:cs="Arial"/>
+                <w:sz w:val="16"/>
+                <w:szCs w:val="16"/>
+                <w:lang w:val="fr-CA"/>
+              </w:rPr>
+              <w:t>3</w:t>
+            </w:r>
+            <w:r>
+              <w:rPr>
+                <w:rFonts w:cs="Arial"/>
+                <w:sz w:val="16"/>
+                <w:szCs w:val="16"/>
+              </w:rPr>
+              <w:t>}</w:t>
+            </w:r>
+            <w:r>
+              <w:rPr>
+                <w:rFonts w:cs="Arial"/>
+                <w:sz w:val="16"/>
+                <w:szCs w:val="16"/>
+              </w:rPr>
+              <w:t>%</w:t>
+            </w:r>
+            <w:proofErr w:type="gramEnd"/>
+          </w:p>
+        </w:tc>
+      </w:tr>
+    </w:tbl>
+    <w:p/>
+    <w:p>
+      <w:pPr>
+        <w:pStyle w:val="Heading3"/>
+        <w:ind w:left="0"/>
+        <w:rPr>
+          <w:lang w:val="fr-FR"/>
+        </w:rPr>
+      </w:pPr>
+      <w:r>
+        <w:rPr>
+          <w:lang w:val="fr-FR"/>
+        </w:rPr>
+        <w:t>T</w:t>
+      </w:r>
+      <w:r>
+        <w:rPr>
+          <w:lang w:val="fr-FR"/>
+        </w:rPr>
+        <w:t>ableau des taux de rapport</w:t>
+      </w:r>
+    </w:p>
+    <w:tbl>
+      <w:tblPr>
+        <w:tblStyle w:val="TableGrid"/>
+        <w:tblW w:w="2701" w:type="pct"/>
+        <w:tblLook w:val="04A0" w:firstRow="1" w:lastRow="0" w:firstColumn="1" w:lastColumn="0" w:noHBand="0" w:noVBand="1"/>
+      </w:tblPr>
+      <w:tblGrid>
+        <w:gridCol w:w="904"/>
+        <w:gridCol w:w="2217"/>
+        <w:gridCol w:w="2310"/>
+      </w:tblGrid>
+      <w:tr>
+        <w:tc>
+          <w:tcPr>
+            <w:tcW w:w="846" w:type="dxa"/>
+            <w:shd w:val="clear" w:color="auto" w:fill="E8E8E8" w:themeFill="text2" w:themeFillTint="1A"/>
+          </w:tcPr>
+          <w:p>
+            <w:pPr>
+              <w:rPr>
+                <w:rFonts w:cs="Arial"/>
+              </w:rPr>
+            </w:pPr>
+            <w:r>
+              <w:rPr>
+                <w:rFonts w:cs="Arial"/>
+                <w:b/>
+                <w:bCs/>
+                <w:sz w:val="16"/>
+                <w:szCs w:val="16"/>
+                <w:lang w:val="fr-CA"/>
+              </w:rPr>
+              <w:t>Nom</w:t>
+            </w:r>
+          </w:p>
+        </w:tc>
+        <w:tc>
+          <w:tcPr>
+            <w:tcW w:w="2016" w:type="dxa"/>
+            <w:shd w:val="clear" w:color="auto" w:fill="E8E8E8" w:themeFill="text2" w:themeFillTint="1A"/>
+          </w:tcPr>
+          <w:p>
+            <w:pPr>
+              <w:rPr>
+                <w:rFonts w:cs="Arial"/>
+              </w:rPr>
+            </w:pPr>
+            <w:r>
+              <w:rPr>
+                <w:rFonts w:cs="Arial"/>
+                <w:b/>
+                <w:bCs/>
+                <w:sz w:val="16"/>
+                <w:szCs w:val="16"/>
+                <w:lang w:val="fr-CA"/>
+              </w:rPr>
+              <w:t>Pourcentage</w:t>
+            </w:r>
+          </w:p>
+        </w:tc>
+        <w:tc>
+          <w:tcPr>
+            <w:tcW w:w="2189" w:type="dxa"/>
+            <w:shd w:val="clear" w:color="auto" w:fill="E8E8E8" w:themeFill="text2" w:themeFillTint="1A"/>
+          </w:tcPr>
+          <w:p>
+            <w:pPr>
+              <w:rPr>
+                <w:rFonts w:cs="Arial"/>
+              </w:rPr>
+            </w:pPr>
+            <w:r>
+              <w:rPr>
+                <w:rFonts w:cs="Arial"/>
+                <w:b/>
+                <w:bCs/>
+                <w:sz w:val="16"/>
+                <w:szCs w:val="16"/>
+                <w:lang w:val="fr-CA"/>
+              </w:rPr>
+              <w:t>Pourcentage (å temps)</w:t>
+            </w:r>
+          </w:p>
+        </w:tc>
+      </w:tr>
+      <w:tr>
+        <w:tc>
+          <w:tcPr>
+            <w:tcW w:w="846" w:type="dxa"/>
+          </w:tcPr>
+          <w:p>
+            <w:pPr>
+              <w:rPr>
+                <w:rFonts w:cs="Arial"/>
+              </w:rPr>
+            </w:pPr>
+            <w:r>
+              <w:rPr>
+                <w:rFonts w:cs="Arial"/>
+                <w:b/>
+                <w:bCs/>
+                <w:sz w:val="16"/>
+                <w:szCs w:val="16"/>
+                <w:lang w:val="fr-CA"/>
+              </w:rPr>
+              <w:t>Kankan</w:t>
+            </w:r>
+          </w:p>
+        </w:tc>
+        <w:tc>
+          <w:tcPr>
+            <w:tcW w:w="2016" w:type="dxa"/>
+          </w:tcPr>
+          <w:p>
+            <w:pPr>
+              <w:rPr>
+                <w:rFonts w:cs="Arial"/>
+              </w:rPr>
+            </w:pPr>
+            <w:r>
+              <w:rPr>
+                <w:rFonts w:cs="Arial"/>
+                <w:sz w:val="16"/>
+                <w:szCs w:val="16"/>
+                <w:lang w:val="fr-CA"/>
+              </w:rPr>
+              <w:t>{D1rT7FToSE4.</w:t>
+            </w:r>
+            <w:r>
+              <w:rPr>
+                <w:rFonts w:cs="Arial"/>
+                <w:sz w:val="16"/>
+                <w:szCs w:val="16"/>
+                <w:lang w:val="fr-CA"/>
+              </w:rPr>
+              <w:t>no9OnzE3Yy7</w:t>
+            </w:r>
+            <w:r>
+              <w:rPr>
+                <w:rFonts w:cs="Arial"/>
+                <w:sz w:val="16"/>
+                <w:szCs w:val="16"/>
+                <w:lang w:val="fr-CA"/>
+              </w:rPr>
+              <w:t>}</w:t>
+            </w:r>
+          </w:p>
+        </w:tc>
+        <w:tc>
+          <w:tcPr>
+            <w:tcW w:w="2189" w:type="dxa"/>
+          </w:tcPr>
+          <w:p>
+            <w:pPr>
+              <w:rPr>
+                <w:rFonts w:cs="Arial"/>
+              </w:rPr>
+            </w:pPr>
+            <w:r>
+              <w:rPr>
+                <w:rFonts w:cs="Arial"/>
+                <w:sz w:val="16"/>
+                <w:szCs w:val="16"/>
+                <w:lang w:val="fr-CA"/>
+              </w:rPr>
+              <w:t>{D1rT7FToSE4.</w:t>
+            </w:r>
+            <w:r>
+              <w:rPr>
+                <w:rFonts w:cs="Arial"/>
+                <w:sz w:val="16"/>
+                <w:szCs w:val="16"/>
+                <w:lang w:val="fr-CA"/>
+              </w:rPr>
+              <w:t>yM51VVWhtk3</w:t>
+            </w:r>
+            <w:r>
+              <w:rPr>
+                <w:rFonts w:cs="Arial"/>
+                <w:sz w:val="16"/>
+                <w:szCs w:val="16"/>
+                <w:lang w:val="fr-CA"/>
+              </w:rPr>
+              <w:t>}</w:t>
+            </w:r>
+          </w:p>
+        </w:tc>
+      </w:tr>
+      <w:tr>
+        <w:tc>
+          <w:tcPr>
+            <w:tcW w:w="846" w:type="dxa"/>
+          </w:tcPr>
+          <w:p>
+            <w:pPr>
+              <w:rPr>
+                <w:rFonts w:cs="Arial"/>
+              </w:rPr>
+            </w:pPr>
+            <w:r>
+              <w:rPr>
+                <w:rFonts w:cs="Arial"/>
+                <w:b/>
+                <w:bCs/>
+                <w:noProof/>
+                <w:sz w:val="16"/>
+                <w:szCs w:val="16"/>
+                <w:lang w:val="fr-FR" w:eastAsia="fr-FR"/>
+              </w:rPr>
+              <w:t>Kindia</w:t>
+            </w:r>
+          </w:p>
+        </w:tc>
+        <w:tc>
+          <w:tcPr>
+            <w:tcW w:w="2016" w:type="dxa"/>
+          </w:tcPr>
+          <w:p>
+            <w:pPr>
+              <w:rPr>
+                <w:rFonts w:cs="Arial"/>
+              </w:rPr>
+            </w:pPr>
+            <w:r>
+              <w:rPr>
+                <w:rFonts w:cs="Arial"/>
+                <w:sz w:val="16"/>
+                <w:szCs w:val="16"/>
+                <w:lang w:val="fr-CA"/>
+              </w:rPr>
+              <w:t>{yTNEihLzQwC.</w:t>
+            </w:r>
+            <w:r>
+              <w:rPr>
+                <w:rFonts w:cs="Arial"/>
+                <w:sz w:val="16"/>
+                <w:szCs w:val="16"/>
+                <w:lang w:val="fr-CA"/>
+              </w:rPr>
+              <w:t>no9OnzE3Yy7</w:t>
+            </w:r>
+            <w:r>
+              <w:rPr>
+                <w:rFonts w:cs="Arial"/>
+                <w:sz w:val="16"/>
+                <w:szCs w:val="16"/>
+                <w:lang w:val="fr-CA"/>
+              </w:rPr>
+              <w:t>}</w:t>
+            </w:r>
+          </w:p>
+        </w:tc>
+        <w:tc>
+          <w:tcPr>
+            <w:tcW w:w="2189" w:type="dxa"/>
+          </w:tcPr>
+          <w:p>
+            <w:pPr>
+              <w:rPr>
+                <w:rFonts w:cs="Arial"/>
+              </w:rPr>
+            </w:pPr>
+            <w:r>
+              <w:rPr>
+                <w:rFonts w:cs="Arial"/>
+                <w:sz w:val="16"/>
+                <w:szCs w:val="16"/>
+                <w:lang w:val="fr-CA"/>
+              </w:rPr>
+              <w:t>{yTNEihLzQwC.</w:t>
+            </w:r>
+            <w:r>
+              <w:rPr>
+                <w:rFonts w:cs="Arial"/>
+                <w:sz w:val="16"/>
+                <w:szCs w:val="16"/>
+                <w:lang w:val="fr-CA"/>
+              </w:rPr>
+              <w:t>yM51VVWhtk3</w:t>
+            </w:r>
+            <w:r>
+              <w:rPr>
+                <w:rFonts w:cs="Arial"/>
+                <w:sz w:val="16"/>
+                <w:szCs w:val="16"/>
+                <w:lang w:val="fr-CA"/>
+              </w:rPr>
+              <w:t>}</w:t>
+            </w:r>
+          </w:p>
+        </w:tc>
+      </w:tr>
+      <w:tr>
+        <w:tc>
+          <w:tcPr>
+            <w:tcW w:w="846" w:type="dxa"/>
+          </w:tcPr>
+          <w:p>
+            <w:pPr>
+              <w:rPr>
+                <w:rFonts w:cs="Arial"/>
+              </w:rPr>
+            </w:pPr>
+            <w:r>
+              <w:rPr>
+                <w:rFonts w:cs="Arial"/>
+                <w:b/>
+                <w:bCs/>
+                <w:sz w:val="16"/>
+                <w:szCs w:val="16"/>
+                <w:lang w:val="fr-CA"/>
+              </w:rPr>
+              <w:t>Labé</w:t>
+            </w:r>
+          </w:p>
+        </w:tc>
+        <w:tc>
+          <w:tcPr>
+            <w:tcW w:w="2016" w:type="dxa"/>
+          </w:tcPr>
+          <w:p>
+            <w:pPr>
+              <w:rPr>
+                <w:rFonts w:cs="Arial"/>
+              </w:rPr>
+            </w:pPr>
+            <w:r>
+              <w:rPr>
+                <w:rFonts w:cs="Arial"/>
+                <w:sz w:val="16"/>
+                <w:szCs w:val="16"/>
+                <w:lang w:val="fr-CA"/>
+              </w:rPr>
+              <w:t>{zy5MQM2PlKb.</w:t>
+            </w:r>
+            <w:r>
+              <w:rPr>
+                <w:rFonts w:cs="Arial"/>
+                <w:sz w:val="16"/>
+                <w:szCs w:val="16"/>
+                <w:lang w:val="fr-CA"/>
+              </w:rPr>
+              <w:t>no9OnzE3Yy7</w:t>
+            </w:r>
+            <w:r>
+              <w:rPr>
+                <w:rFonts w:cs="Arial"/>
+                <w:sz w:val="16"/>
+                <w:szCs w:val="16"/>
+                <w:lang w:val="fr-CA"/>
+              </w:rPr>
+              <w:t>}</w:t>
+            </w:r>
+          </w:p>
+        </w:tc>
+        <w:tc>
+          <w:tcPr>
+            <w:tcW w:w="2189" w:type="dxa"/>
+          </w:tcPr>
+          <w:p>
+            <w:pPr>
+              <w:rPr>
+                <w:rFonts w:cs="Arial"/>
+              </w:rPr>
+            </w:pPr>
+            <w:r>
+              <w:rPr>
+                <w:rFonts w:cs="Arial"/>
+                <w:sz w:val="16"/>
+                <w:szCs w:val="16"/>
+                <w:lang w:val="fr-CA"/>
+              </w:rPr>
+              <w:t>{zy5MQM2PlKb.</w:t>
+            </w:r>
+            <w:r>
+              <w:rPr>
+                <w:rFonts w:cs="Arial"/>
+                <w:sz w:val="16"/>
+                <w:szCs w:val="16"/>
+                <w:lang w:val="fr-CA"/>
+              </w:rPr>
+              <w:t>yM51VVWhtk3</w:t>
+            </w:r>
+            <w:r>
+              <w:rPr>
+                <w:rFonts w:cs="Arial"/>
+                <w:sz w:val="16"/>
+                <w:szCs w:val="16"/>
+                <w:lang w:val="fr-CA"/>
+              </w:rPr>
+              <w:t>}</w:t>
+            </w:r>
+          </w:p>
+        </w:tc>
+      </w:tr>
+      <w:tr>
+        <w:tc>
+          <w:tcPr>
+            <w:tcW w:w="846" w:type="dxa"/>
+          </w:tcPr>
+          <w:p>
+            <w:pPr>
+              <w:rPr>
+                <w:rFonts w:cs="Arial"/>
+              </w:rPr>
+            </w:pPr>
+            <w:r>
+              <w:rPr>
+                <w:rFonts w:cs="Arial"/>
+                <w:b/>
+                <w:bCs/>
+                <w:noProof/>
+                <w:sz w:val="16"/>
+                <w:szCs w:val="16"/>
+                <w:lang w:val="fr-FR" w:eastAsia="fr-FR"/>
+              </w:rPr>
+              <w:t>Faranah</w:t>
+            </w:r>
+          </w:p>
+        </w:tc>
+        <w:tc>
+          <w:tcPr>
+            <w:tcW w:w="2016" w:type="dxa"/>
+          </w:tcPr>
+          <w:p>
+            <w:pPr>
+              <w:rPr>
+                <w:rFonts w:cs="Arial"/>
+              </w:rPr>
+            </w:pPr>
+            <w:r>
+              <w:rPr>
+                <w:rFonts w:cs="Arial"/>
+                <w:sz w:val="16"/>
+                <w:szCs w:val="16"/>
+                <w:lang w:val="fr-CA"/>
+              </w:rPr>
+              <w:t>{QrHKMLcRSCA.</w:t>
+            </w:r>
+            <w:r>
+              <w:rPr>
+                <w:rFonts w:cs="Arial"/>
+                <w:sz w:val="16"/>
+                <w:szCs w:val="16"/>
+                <w:lang w:val="fr-CA"/>
+              </w:rPr>
+              <w:t>no9OnzE3Yy7</w:t>
+            </w:r>
+            <w:r>
+              <w:rPr>
+                <w:rFonts w:cs="Arial"/>
+                <w:sz w:val="16"/>
+                <w:szCs w:val="16"/>
+                <w:lang w:val="fr-CA"/>
+              </w:rPr>
+              <w:t>}</w:t>
+            </w:r>
+          </w:p>
+        </w:tc>
+        <w:tc>
+          <w:tcPr>
+            <w:tcW w:w="2189" w:type="dxa"/>
+          </w:tcPr>
+          <w:p>
+            <w:pPr>
+              <w:rPr>
+                <w:rFonts w:cs="Arial"/>
+              </w:rPr>
+            </w:pPr>
+            <w:r>
+              <w:rPr>
+                <w:rFonts w:cs="Arial"/>
+                <w:sz w:val="16"/>
+                <w:szCs w:val="16"/>
+                <w:lang w:val="fr-CA"/>
+              </w:rPr>
+              <w:t>{QrHKMLcRSCA.</w:t>
+            </w:r>
+            <w:r>
+              <w:rPr>
+                <w:rFonts w:cs="Arial"/>
+                <w:sz w:val="16"/>
+                <w:szCs w:val="16"/>
+                <w:lang w:val="fr-CA"/>
+              </w:rPr>
+              <w:t>yM51VVWhtk3</w:t>
+            </w:r>
+            <w:r>
+              <w:rPr>
+                <w:rFonts w:cs="Arial"/>
+                <w:sz w:val="16"/>
+                <w:szCs w:val="16"/>
+                <w:lang w:val="fr-CA"/>
+              </w:rPr>
+              <w:t>}</w:t>
+            </w:r>
+          </w:p>
+        </w:tc>
+      </w:tr>
+      <w:tr>
+        <w:tc>
+          <w:tcPr>
+            <w:tcW w:w="846" w:type="dxa"/>
+          </w:tcPr>
+          <w:p>
+            <w:pPr>
+              <w:rPr>
+                <w:rFonts w:cs="Arial"/>
+              </w:rPr>
+            </w:pPr>
+            <w:r>
+              <w:rPr>
+                <w:rFonts w:cs="Arial"/>
+                <w:b/>
+                <w:bCs/>
+                <w:sz w:val="16"/>
+                <w:szCs w:val="16"/>
+                <w:lang w:val="fr-CA"/>
+              </w:rPr>
+              <w:t>Conakry</w:t>
+            </w:r>
+          </w:p>
+        </w:tc>
+        <w:tc>
+          <w:tcPr>
+            <w:tcW w:w="2016" w:type="dxa"/>
+          </w:tcPr>
+          <w:p>
+            <w:pPr>
+              <w:rPr>
+                <w:rFonts w:cs="Arial"/>
+              </w:rPr>
+            </w:pPr>
+            <w:r>
+              <w:rPr>
+                <w:rFonts w:cs="Arial"/>
+                <w:sz w:val="16"/>
+                <w:szCs w:val="16"/>
+                <w:lang w:val="fr-CA"/>
+              </w:rPr>
+              <w:t>{odY5MzWb1jc.</w:t>
+            </w:r>
+            <w:r>
+              <w:rPr>
+                <w:rFonts w:cs="Arial"/>
+                <w:sz w:val="16"/>
+                <w:szCs w:val="16"/>
+                <w:lang w:val="fr-CA"/>
+              </w:rPr>
+              <w:t>no9OnzE3Yy7</w:t>
+            </w:r>
+            <w:r>
+              <w:rPr>
+                <w:rFonts w:cs="Arial"/>
+                <w:sz w:val="16"/>
+                <w:szCs w:val="16"/>
+                <w:lang w:val="fr-CA"/>
+              </w:rPr>
+              <w:t>}</w:t>
+            </w:r>
+          </w:p>
+        </w:tc>
+        <w:tc>
+          <w:tcPr>
+            <w:tcW w:w="2189" w:type="dxa"/>
+          </w:tcPr>
+          <w:p>
+            <w:pPr>
+              <w:rPr>
+                <w:rFonts w:cs="Arial"/>
+              </w:rPr>
+            </w:pPr>
+            <w:r>
+              <w:rPr>
+                <w:rFonts w:cs="Arial"/>
+                <w:sz w:val="16"/>
+                <w:szCs w:val="16"/>
+                <w:lang w:val="fr-CA"/>
+              </w:rPr>
+              <w:t>{odY5MzWb1jc.</w:t>
+            </w:r>
+            <w:r>
+              <w:rPr>
+                <w:rFonts w:cs="Arial"/>
+                <w:sz w:val="16"/>
+                <w:szCs w:val="16"/>
+                <w:lang w:val="fr-CA"/>
+              </w:rPr>
+              <w:t>yM51VVWhtk3</w:t>
+            </w:r>
+            <w:r>
+              <w:rPr>
+                <w:rFonts w:cs="Arial"/>
+                <w:sz w:val="16"/>
+                <w:szCs w:val="16"/>
+                <w:lang w:val="fr-CA"/>
+              </w:rPr>
+              <w:t>}</w:t>
+            </w:r>
+          </w:p>
+        </w:tc>
+      </w:tr>
+      <w:tr>
+        <w:tc>
+          <w:tcPr>
+            <w:tcW w:w="846" w:type="dxa"/>
+          </w:tcPr>
+          <w:p>
+            <w:pPr>
+              <w:rPr>
+                <w:rFonts w:cs="Arial"/>
+              </w:rPr>
+            </w:pPr>
+            <w:r>
+              <w:rPr>
+                <w:rFonts w:cs="Arial"/>
+                <w:b/>
+                <w:bCs/>
+                <w:sz w:val="16"/>
+                <w:szCs w:val="16"/>
+                <w:lang w:val="fr-CA"/>
+              </w:rPr>
+              <w:t>Mamou</w:t>
+            </w:r>
+          </w:p>
+        </w:tc>
+        <w:tc>
+          <w:tcPr>
+            <w:tcW w:w="2016" w:type="dxa"/>
+          </w:tcPr>
+          <w:p>
+            <w:pPr>
+              <w:rPr>
+                <w:rFonts w:cs="Arial"/>
+              </w:rPr>
+            </w:pPr>
+            <w:r>
+              <w:rPr>
+                <w:rFonts w:cs="Arial"/>
+                <w:sz w:val="16"/>
+                <w:szCs w:val="16"/>
+                <w:lang w:val="fr-CA"/>
+              </w:rPr>
+              <w:t>{ZSEW310Xy6l.</w:t>
+            </w:r>
+            <w:r>
+              <w:rPr>
+                <w:rFonts w:cs="Arial"/>
+                <w:sz w:val="16"/>
+                <w:szCs w:val="16"/>
+                <w:lang w:val="fr-CA"/>
+              </w:rPr>
+              <w:t>no9OnzE3Yy7</w:t>
+            </w:r>
+            <w:r>
+              <w:rPr>
+                <w:rFonts w:cs="Arial"/>
+                <w:sz w:val="16"/>
+                <w:szCs w:val="16"/>
+                <w:lang w:val="fr-CA"/>
+              </w:rPr>
+              <w:t>}</w:t>
+            </w:r>
+          </w:p>
+        </w:tc>
+        <w:tc>
+          <w:tcPr>
+            <w:tcW w:w="2189" w:type="dxa"/>
+          </w:tcPr>
+          <w:p>
+            <w:pPr>
+              <w:rPr>
+                <w:rFonts w:cs="Arial"/>
+              </w:rPr>
+            </w:pPr>
+            <w:r>
+              <w:rPr>
+                <w:rFonts w:cs="Arial"/>
+                <w:sz w:val="16"/>
+                <w:szCs w:val="16"/>
+                <w:lang w:val="fr-CA"/>
+              </w:rPr>
+              <w:t>{ZSEW310Xy6l.</w:t>
+            </w:r>
+            <w:r>
+              <w:rPr>
+                <w:rFonts w:cs="Arial"/>
+                <w:sz w:val="16"/>
+                <w:szCs w:val="16"/>
+                <w:lang w:val="fr-CA"/>
+              </w:rPr>
+              <w:t>yM51VVWhtk3</w:t>
+            </w:r>
+            <w:r>
+              <w:rPr>
+                <w:rFonts w:cs="Arial"/>
+                <w:sz w:val="16"/>
+                <w:szCs w:val="16"/>
+                <w:lang w:val="fr-CA"/>
+              </w:rPr>
+              <w:t>}</w:t>
+            </w:r>
+          </w:p>
+        </w:tc>
+      </w:tr>
+      <w:tr>
+        <w:tc>
+          <w:tcPr>
+            <w:tcW w:w="846" w:type="dxa"/>
+          </w:tcPr>
+          <w:p>
+            <w:pPr>
+              <w:rPr>
+                <w:rFonts w:cs="Arial"/>
+              </w:rPr>
+            </w:pPr>
+            <w:r>
+              <w:rPr>
+                <w:rFonts w:cs="Arial"/>
+                <w:b/>
+                <w:bCs/>
+                <w:sz w:val="16"/>
+                <w:szCs w:val="16"/>
+                <w:lang w:val="fr-CA"/>
+              </w:rPr>
+              <w:t>Nzérékoré</w:t>
+            </w:r>
+          </w:p>
+        </w:tc>
+        <w:tc>
+          <w:tcPr>
+            <w:tcW w:w="2016" w:type="dxa"/>
+          </w:tcPr>
+          <w:p>
+            <w:pPr>
+              <w:rPr>
+                <w:rFonts w:cs="Arial"/>
+              </w:rPr>
+            </w:pPr>
+            <w:r>
+              <w:rPr>
+                <w:rFonts w:cs="Arial"/>
+                <w:sz w:val="16"/>
+                <w:szCs w:val="16"/>
+                <w:lang w:val="fr-CA"/>
+              </w:rPr>
+              <w:t>{ysKioL4gVnV.</w:t>
+            </w:r>
+            <w:r>
+              <w:rPr>
+                <w:rFonts w:cs="Arial"/>
+                <w:sz w:val="16"/>
+                <w:szCs w:val="16"/>
+                <w:lang w:val="fr-CA"/>
+              </w:rPr>
+              <w:t>no9OnzE3Yy7</w:t>
+            </w:r>
+            <w:r>
+              <w:rPr>
+                <w:rFonts w:cs="Arial"/>
+                <w:sz w:val="16"/>
+                <w:szCs w:val="16"/>
+                <w:lang w:val="fr-CA"/>
+              </w:rPr>
+              <w:t>}</w:t>
+            </w:r>
+          </w:p>
+        </w:tc>
+        <w:tc>
+          <w:tcPr>
+            <w:tcW w:w="2189" w:type="dxa"/>
+          </w:tcPr>
+          <w:p>
+            <w:pPr>
+              <w:rPr>
+                <w:rFonts w:cs="Arial"/>
+              </w:rPr>
+            </w:pPr>
+            <w:r>
+              <w:rPr>
+                <w:rFonts w:cs="Arial"/>
+                <w:sz w:val="16"/>
+                <w:szCs w:val="16"/>
+                <w:lang w:val="fr-CA"/>
+              </w:rPr>
+              <w:t>{ysKioL4gVnV.</w:t>
+            </w:r>
+            <w:r>
+              <w:rPr>
+                <w:rFonts w:cs="Arial"/>
+                <w:sz w:val="16"/>
+                <w:szCs w:val="16"/>
+                <w:lang w:val="fr-CA"/>
+              </w:rPr>
+              <w:t>yM51VVWhtk3</w:t>
+            </w:r>
+            <w:r>
+              <w:rPr>
+                <w:rFonts w:cs="Arial"/>
+                <w:sz w:val="16"/>
+                <w:szCs w:val="16"/>
+                <w:lang w:val="fr-CA"/>
+              </w:rPr>
+              <w:t>}</w:t>
+            </w:r>
+          </w:p>
+        </w:tc>
+      </w:tr>
+      <w:tr>
+        <w:tc>
+          <w:tcPr>
+            <w:tcW w:w="846" w:type="dxa"/>
+          </w:tcPr>
+          <w:p>
+            <w:pPr>
+              <w:rPr>
+                <w:rFonts w:cs="Arial"/>
+              </w:rPr>
+            </w:pPr>
+            <w:r>
+              <w:rPr>
+                <w:rFonts w:cs="Arial"/>
+                <w:b/>
+                <w:bCs/>
+                <w:sz w:val="16"/>
+                <w:szCs w:val="16"/>
+                <w:lang w:val="fr-CA"/>
+              </w:rPr>
+              <w:t>Boké</w:t>
+            </w:r>
+          </w:p>
+        </w:tc>
+        <w:tc>
+          <w:tcPr>
+            <w:tcW w:w="2016" w:type="dxa"/>
+          </w:tcPr>
+          <w:p>
+            <w:pPr>
+              <w:rPr>
+                <w:rFonts w:cs="Arial"/>
+              </w:rPr>
+            </w:pPr>
+            <w:r>
+              <w:rPr>
+                <w:rFonts w:cs="Arial"/>
+                <w:sz w:val="16"/>
+                <w:szCs w:val="16"/>
+                <w:lang w:val="fr-CA"/>
+              </w:rPr>
+              <w:t>{fxtOlL8b8mb.</w:t>
+            </w:r>
+            <w:r>
+              <w:rPr>
+                <w:rFonts w:cs="Arial"/>
+                <w:sz w:val="16"/>
+                <w:szCs w:val="16"/>
+                <w:lang w:val="fr-CA"/>
+              </w:rPr>
+              <w:t>no9OnzE3Yy7</w:t>
+            </w:r>
+            <w:r>
+              <w:rPr>
+                <w:rFonts w:cs="Arial"/>
+                <w:sz w:val="16"/>
+                <w:szCs w:val="16"/>
+                <w:lang w:val="fr-CA"/>
+              </w:rPr>
+              <w:t>}</w:t>
+            </w:r>
+          </w:p>
+        </w:tc>
+        <w:tc>
+          <w:tcPr>
+            <w:tcW w:w="2189" w:type="dxa"/>
+          </w:tcPr>
+          <w:p>
+            <w:pPr>
+              <w:rPr>
+                <w:rFonts w:cs="Arial"/>
+              </w:rPr>
+            </w:pPr>
+            <w:r>
+              <w:rPr>
+                <w:rFonts w:cs="Arial"/>
+                <w:sz w:val="16"/>
+                <w:szCs w:val="16"/>
+                <w:lang w:val="fr-CA"/>
+              </w:rPr>
+              <w:t>{fxtOlL8b8mb.</w:t>
+            </w:r>
+            <w:r>
+              <w:rPr>
+                <w:rFonts w:cs="Arial"/>
+                <w:sz w:val="16"/>
+                <w:szCs w:val="16"/>
+                <w:lang w:val="fr-CA"/>
+              </w:rPr>
+              <w:t>yM51VVWhtk3</w:t>
+            </w:r>
+            <w:r>
+              <w:rPr>
+                <w:rFonts w:cs="Arial"/>
+                <w:sz w:val="16"/>
+                <w:szCs w:val="16"/>
+                <w:lang w:val="fr-CA"/>
+              </w:rPr>
+              <w:t>}</w:t>
+            </w:r>
+          </w:p>
+        </w:tc>
+      </w:tr>
+      <w:tr>
+        <w:tc>
+          <w:tcPr>
+            <w:tcW w:w="846" w:type="dxa"/>
+          </w:tcPr>
+          <w:p>
+            <w:pPr>
+              <w:rPr>
+                <w:rFonts w:cs="Arial"/>
+              </w:rPr>
+            </w:pPr>
+            <w:proofErr w:type="spellStart"/>
+            <w:r>
+              <w:rPr>
+                <w:rFonts w:cs="Arial"/>
+                <w:b/>
+                <w:bCs/>
+                <w:sz w:val="16"/>
+                <w:szCs w:val="16"/>
+                <w:lang w:val="fr-CA"/>
+              </w:rPr>
+              <w:t>Guinea</w:t>
+            </w:r>
+            <w:proofErr w:type="spellEnd"/>
+          </w:p>
+        </w:tc>
+        <w:tc>
+          <w:tcPr>
+            <w:tcW w:w="2016" w:type="dxa"/>
+          </w:tcPr>
+          <w:p>
+            <w:pPr>
+              <w:rPr>
+                <w:rFonts w:cs="Arial"/>
+              </w:rPr>
+            </w:pPr>
+            <w:r>
+              <w:rPr>
+                <w:rFonts w:cs="Arial"/>
+                <w:sz w:val="16"/>
+                <w:szCs w:val="16"/>
+                <w:lang w:val="fr-CA"/>
+              </w:rPr>
+              <w:t>{Ky2CzFdfBuO.</w:t>
+            </w:r>
+            <w:r>
+              <w:rPr>
+                <w:rFonts w:cs="Arial"/>
+                <w:sz w:val="16"/>
+                <w:szCs w:val="16"/>
+                <w:lang w:val="fr-CA"/>
+              </w:rPr>
+              <w:t>no9OnzE3Yy7</w:t>
+            </w:r>
+            <w:r>
+              <w:rPr>
+                <w:rFonts w:cs="Arial"/>
+                <w:sz w:val="16"/>
+                <w:szCs w:val="16"/>
+                <w:lang w:val="fr-CA"/>
+              </w:rPr>
+              <w:t>}</w:t>
+            </w:r>
+          </w:p>
+        </w:tc>
+        <w:tc>
+          <w:tcPr>
+            <w:tcW w:w="2189" w:type="dxa"/>
+          </w:tcPr>
+          <w:p>
+            <w:pPr>
+              <w:rPr>
+                <w:rFonts w:cs="Arial"/>
+              </w:rPr>
+            </w:pPr>
+            <w:r>
+              <w:rPr>
+                <w:rFonts w:cs="Arial"/>
+                <w:sz w:val="16"/>
+                <w:szCs w:val="16"/>
+                <w:lang w:val="fr-CA"/>
+              </w:rPr>
+              <w:t>{Ky2CzFdfBuO.</w:t>
+            </w:r>
+            <w:r>
+              <w:rPr>
+                <w:rFonts w:cs="Arial"/>
+                <w:sz w:val="16"/>
+                <w:szCs w:val="16"/>
+                <w:lang w:val="fr-CA"/>
+              </w:rPr>
+              <w:t>yM51VVWhtk3</w:t>
+            </w:r>
+            <w:r>
+              <w:rPr>
+                <w:rFonts w:cs="Arial"/>
+                <w:sz w:val="16"/>
+                <w:szCs w:val="16"/>
+                <w:lang w:val="fr-CA"/>
+              </w:rPr>
+              <w:t>}</w:t>
+            </w:r>
+          </w:p>
+        </w:tc>
+      </w:tr>
+    </w:tbl>
+    <w:p/>
+    <w:p>
+      <w:pPr>
+        <w:pStyle w:val="Heading3"/>
+        <w:ind w:left="0"/>
+        <w:rPr>
+          <w:lang w:val="fr-FR"/>
+        </w:rPr>
+      </w:pPr>
+      <w:r>
+        <w:rPr>
+          <w:lang w:val="fr-FR"/>
+        </w:rPr>
+        <w:t>Tableau II </w:t>
+      </w:r>
+    </w:p>
+    <w:tbl>
+      <w:tblPr>
+        <w:tblStyle w:val="TableGrid"/>
+        <w:tblW w:w="0" w:type="auto"/>
+        <w:tblLook w:val="04A0" w:firstRow="1" w:lastRow="0" w:firstColumn="1" w:lastColumn="0" w:noHBand="0" w:noVBand="1"/>
+      </w:tblPr>
+      <w:tblGrid>
+        <w:gridCol w:w="1975"/>
+        <w:gridCol w:w="1890"/>
+        <w:gridCol w:w="2340"/>
+      </w:tblGrid>
+      <w:tr>
+        <w:tc>
+          <w:tcPr>
+            <w:tcW w:w="1975" w:type="dxa"/>
+            <w:shd w:val="clear" w:color="auto" w:fill="E8E8E8" w:themeFill="text2" w:themeFillTint="1A"/>
+          </w:tcPr>
+          <w:p>
+            <w:pPr>
+              <w:rPr>
+                <w:rFonts w:cs="Arial"/>
+                <w:b/>
+                <w:bCs/>
+                <w:sz w:val="16"/>
+                <w:szCs w:val="16"/>
+                <w:lang w:val="fr-FR"/>
+              </w:rPr>
+            </w:pPr>
+            <w:r>
+              <w:rPr>
+                <w:rFonts w:cs="Arial"/>
+                <w:b/>
+                <w:bCs/>
+                <w:sz w:val="16"/>
+                <w:szCs w:val="16"/>
+                <w:lang w:val="fr-FR"/>
+              </w:rPr>
+              <w:t>Formations Sanitaires</w:t>
+            </w:r>
+          </w:p>
+        </w:tc>
+        <w:tc>
+          <w:tcPr>
+            <w:tcW w:w="1890" w:type="dxa"/>
+            <w:shd w:val="clear" w:color="auto" w:fill="E8E8E8" w:themeFill="text2" w:themeFillTint="1A"/>
+          </w:tcPr>
+          <w:p>
+            <w:pPr>
+              <w:rPr>
+                <w:rFonts w:cs="Arial"/>
+                <w:b/>
+                <w:bCs/>
+                <w:sz w:val="16"/>
+                <w:szCs w:val="16"/>
+                <w:lang w:val="fr-FR"/>
+              </w:rPr>
+            </w:pPr>
+            <w:r>
+              <w:rPr>
+                <w:rFonts w:cs="Arial"/>
+                <w:b/>
+                <w:bCs/>
+                <w:sz w:val="16"/>
+                <w:szCs w:val="16"/>
+                <w:lang w:val="fr-FR"/>
+              </w:rPr>
+              <w:t>Districts</w:t>
+            </w:r>
+          </w:p>
+        </w:tc>
+        <w:tc>
+          <w:tcPr>
+            <w:tcW w:w="2340" w:type="dxa"/>
+            <w:shd w:val="clear" w:color="auto" w:fill="E8E8E8" w:themeFill="text2" w:themeFillTint="1A"/>
+          </w:tcPr>
+          <w:p>
+            <w:pPr>
+              <w:rPr>
+                <w:rFonts w:cs="Arial"/>
+                <w:b/>
+                <w:bCs/>
+                <w:sz w:val="16"/>
+                <w:szCs w:val="16"/>
+                <w:lang w:val="fr-FR"/>
+              </w:rPr>
+            </w:pPr>
+            <w:r>
+              <w:rPr>
+                <w:rFonts w:cs="Arial"/>
+                <w:b/>
+                <w:bCs/>
+                <w:sz w:val="16"/>
+                <w:szCs w:val="16"/>
+                <w:lang w:val="fr-FR"/>
+              </w:rPr>
+              <w:t>Incidence du Paludisme</w:t>
+            </w:r>
+          </w:p>
+        </w:tc>
+      </w:tr>
+      <w:tr>
+        <w:tc>
+          <w:tcPr>
+            <w:tcW w:w="1975" w:type="dxa"/>
+          </w:tcPr>
+          <w:p>
+            <w:pPr>
+              <w:rPr>
+                <w:rFonts w:cs="Arial"/>
+                <w:b/>
+                <w:bCs/>
+                <w:sz w:val="16"/>
+                <w:szCs w:val="16"/>
+                <w:lang w:val="fr-FR"/>
+              </w:rPr>
+            </w:pPr>
+            <w:r>
+              <w:rPr>
+                <w:b/>
+                <w:bCs/>
+                <w:color w:val="000000"/>
+                <w:sz w:val="16"/>
+                <w:szCs w:val="16"/>
+                <w:lang w:eastAsia="fr-FR"/>
+              </w:rPr>
+              <w:t>{hc1_name}</w:t>
+            </w:r>
+          </w:p>
+        </w:tc>
+        <w:tc>
+          <w:tcPr>
+            <w:tcW w:w="1890" w:type="dxa"/>
+          </w:tcPr>
+          <w:p>
+            <w:pPr>
+              <w:rPr>
+                <w:rFonts w:cs="Arial"/>
+                <w:b/>
+                <w:bCs/>
+                <w:sz w:val="16"/>
+                <w:szCs w:val="16"/>
+                <w:lang w:val="fr-FR"/>
+              </w:rPr>
+            </w:pPr>
+            <w:r>
+              <w:rPr>
+                <w:color w:val="000000"/>
+                <w:sz w:val="16"/>
+                <w:szCs w:val="16"/>
+                <w:lang w:eastAsia="fr-FR"/>
+              </w:rPr>
+              <w:t>{hc1_district}</w:t>
+            </w:r>
+          </w:p>
+        </w:tc>
+        <w:tc>
+          <w:tcPr>
+            <w:tcW w:w="2340" w:type="dxa"/>
+          </w:tcPr>
+          <w:p>
+            <w:pPr>
+              <w:rPr>
+                <w:rFonts w:cs="Arial"/>
+                <w:b/>
+                <w:bCs/>
+                <w:sz w:val="16"/>
+                <w:szCs w:val="16"/>
+                <w:lang w:val="fr-FR"/>
+              </w:rPr>
+            </w:pPr>
+            <w:r>
+              <w:rPr>
+                <w:color w:val="000000"/>
+                <w:sz w:val="16"/>
+                <w:szCs w:val="16"/>
+                <w:lang w:eastAsia="fr-FR"/>
+              </w:rPr>
+              <w:t>{hc1_incidence}</w:t>
+            </w:r>
+          </w:p>
+        </w:tc>
+      </w:tr>
+      <w:tr>
+        <w:tc>
+          <w:tcPr>
+            <w:tcW w:w="1975" w:type="dxa"/>
+          </w:tcPr>
+          <w:p>
+            <w:pPr>
+              <w:rPr>
+                <w:rFonts w:cs="Arial"/>
+                <w:b/>
+                <w:bCs/>
+                <w:sz w:val="16"/>
+                <w:szCs w:val="16"/>
+                <w:lang w:val="fr-FR"/>
+              </w:rPr>
+            </w:pPr>
+            <w:r>
+              <w:rPr>
+                <w:b/>
+                <w:bCs/>
+                <w:color w:val="000000"/>
+                <w:sz w:val="16"/>
+                <w:szCs w:val="16"/>
+                <w:lang w:eastAsia="fr-FR"/>
+              </w:rPr>
+              <w:t>{hc2_name}</w:t>
+            </w:r>
+          </w:p>
+        </w:tc>
+        <w:tc>
+          <w:tcPr>
+            <w:tcW w:w="1890" w:type="dxa"/>
+          </w:tcPr>
+          <w:p>
+            <w:pPr>
+              <w:rPr>
+                <w:rFonts w:cs="Arial"/>
+                <w:b/>
+                <w:bCs/>
+                <w:sz w:val="16"/>
+                <w:szCs w:val="16"/>
+                <w:lang w:val="fr-FR"/>
+              </w:rPr>
+            </w:pPr>
+            <w:r>
+              <w:rPr>
+                <w:color w:val="000000"/>
+                <w:sz w:val="16"/>
+                <w:szCs w:val="16"/>
+                <w:lang w:eastAsia="fr-FR"/>
+              </w:rPr>
+              <w:t>{hc2_district}</w:t>
+            </w:r>
+          </w:p>
+        </w:tc>
+        <w:tc>
+          <w:tcPr>
+            <w:tcW w:w="2340" w:type="dxa"/>
+          </w:tcPr>
+          <w:p>
+            <w:pPr>
+              <w:rPr>
+                <w:rFonts w:cs="Arial"/>
+                <w:b/>
+                <w:bCs/>
+                <w:sz w:val="16"/>
+                <w:szCs w:val="16"/>
+                <w:lang w:val="fr-FR"/>
+              </w:rPr>
+            </w:pPr>
+            <w:r>
+              <w:rPr>
+                <w:color w:val="000000"/>
+                <w:sz w:val="16"/>
+                <w:szCs w:val="16"/>
+                <w:lang w:eastAsia="fr-FR"/>
+              </w:rPr>
+              <w:t>{hc2_incidence}</w:t>
+            </w:r>
+          </w:p>
+        </w:tc>
+      </w:tr>
+      <w:tr>
+        <w:tc>
+          <w:tcPr>
+            <w:tcW w:w="1975" w:type="dxa"/>
+          </w:tcPr>
+          <w:p>
+            <w:pPr>
+              <w:rPr>
+                <w:rFonts w:cs="Arial"/>
+                <w:b/>
+                <w:bCs/>
+                <w:sz w:val="16"/>
+                <w:szCs w:val="16"/>
+                <w:lang w:val="fr-FR"/>
+              </w:rPr>
+            </w:pPr>
+            <w:r>
+              <w:rPr>
+                <w:b/>
+                <w:bCs/>
+                <w:color w:val="000000"/>
+                <w:sz w:val="16"/>
+                <w:szCs w:val="16"/>
+                <w:lang w:eastAsia="fr-FR"/>
+              </w:rPr>
+              <w:t>{hc3_name}</w:t>
+            </w:r>
+          </w:p>
+        </w:tc>
+        <w:tc>
+          <w:tcPr>
+            <w:tcW w:w="1890" w:type="dxa"/>
+          </w:tcPr>
+          <w:p>
+            <w:pPr>
+              <w:rPr>
+                <w:rFonts w:cs="Arial"/>
+                <w:b/>
+                <w:bCs/>
+                <w:sz w:val="16"/>
+                <w:szCs w:val="16"/>
+                <w:lang w:val="fr-FR"/>
+              </w:rPr>
+            </w:pPr>
+            <w:r>
+              <w:rPr>
+                <w:color w:val="000000"/>
+                <w:sz w:val="16"/>
+                <w:szCs w:val="16"/>
+                <w:lang w:eastAsia="fr-FR"/>
+              </w:rPr>
+              <w:t>{hc3_district}</w:t>
+            </w:r>
+          </w:p>
+        </w:tc>
+        <w:tc>
+          <w:tcPr>
+            <w:tcW w:w="2340" w:type="dxa"/>
+          </w:tcPr>
+          <w:p>
+            <w:pPr>
+              <w:rPr>
+                <w:rFonts w:cs="Arial"/>
+                <w:b/>
+                <w:bCs/>
+                <w:sz w:val="16"/>
+                <w:szCs w:val="16"/>
+                <w:lang w:val="fr-FR"/>
+              </w:rPr>
+            </w:pPr>
+            <w:r>
+              <w:rPr>
+                <w:color w:val="000000"/>
+                <w:sz w:val="16"/>
+                <w:szCs w:val="16"/>
+                <w:lang w:eastAsia="fr-FR"/>
+              </w:rPr>
+              <w:t>{hc3_incidence}</w:t>
+            </w:r>
+          </w:p>
+        </w:tc>
+      </w:tr>
+      <w:tr>
+        <w:tc>
+          <w:tcPr>
+            <w:tcW w:w="1975" w:type="dxa"/>
+          </w:tcPr>
+          <w:p>
+            <w:pPr>
+              <w:rPr>
+                <w:rFonts w:cs="Arial"/>
+                <w:b/>
+                <w:bCs/>
+                <w:sz w:val="16"/>
+                <w:szCs w:val="16"/>
+                <w:lang w:val="fr-FR"/>
+              </w:rPr>
+            </w:pPr>
+            <w:r>
+              <w:rPr>
+                <w:b/>
+                <w:bCs/>
+                <w:color w:val="000000"/>
+                <w:sz w:val="16"/>
+                <w:szCs w:val="16"/>
+                <w:lang w:eastAsia="fr-FR"/>
+              </w:rPr>
+              <w:t>{hc4_name}</w:t>
+            </w:r>
+          </w:p>
+        </w:tc>
+        <w:tc>
+          <w:tcPr>
+            <w:tcW w:w="1890" w:type="dxa"/>
+          </w:tcPr>
+          <w:p>
+            <w:pPr>
+              <w:rPr>
+                <w:rFonts w:cs="Arial"/>
+                <w:b/>
+                <w:bCs/>
+                <w:sz w:val="16"/>
+                <w:szCs w:val="16"/>
+                <w:lang w:val="fr-FR"/>
+              </w:rPr>
+            </w:pPr>
+            <w:r>
+              <w:rPr>
+                <w:color w:val="000000"/>
+                <w:sz w:val="16"/>
+                <w:szCs w:val="16"/>
+                <w:lang w:eastAsia="fr-FR"/>
+              </w:rPr>
+              <w:t>{hc4_district}</w:t>
+            </w:r>
+          </w:p>
+        </w:tc>
+        <w:tc>
+          <w:tcPr>
+            <w:tcW w:w="2340" w:type="dxa"/>
+          </w:tcPr>
+          <w:p>
+            <w:pPr>
+              <w:rPr>
+                <w:rFonts w:cs="Arial"/>
+                <w:b/>
+                <w:bCs/>
+                <w:sz w:val="16"/>
+                <w:szCs w:val="16"/>
+                <w:lang w:val="fr-FR"/>
+              </w:rPr>
+            </w:pPr>
+            <w:r>
+              <w:rPr>
+                <w:color w:val="000000"/>
+                <w:sz w:val="16"/>
+                <w:szCs w:val="16"/>
+                <w:lang w:eastAsia="fr-FR"/>
+              </w:rPr>
+              <w:t>{hc4_incidence}</w:t>
+            </w:r>
+          </w:p>
+        </w:tc>
+      </w:tr>
+      <w:tr>
+        <w:tc>
+          <w:tcPr>
+            <w:tcW w:w="1975" w:type="dxa"/>
+          </w:tcPr>
+          <w:p>
+            <w:pPr>
+              <w:rPr>
+                <w:rFonts w:cs="Arial"/>
+                <w:b/>
+                <w:bCs/>
+                <w:sz w:val="16"/>
+                <w:szCs w:val="16"/>
+                <w:lang w:val="fr-FR"/>
+              </w:rPr>
+            </w:pPr>
+            <w:r>
+              <w:rPr>
+                <w:b/>
+                <w:bCs/>
+                <w:color w:val="000000"/>
+                <w:sz w:val="16"/>
+                <w:szCs w:val="16"/>
+                <w:lang w:eastAsia="fr-FR"/>
+              </w:rPr>
+              <w:t>{hc5_name}</w:t>
+            </w:r>
+          </w:p>
+        </w:tc>
+        <w:tc>
+          <w:tcPr>
+            <w:tcW w:w="1890" w:type="dxa"/>
+          </w:tcPr>
+          <w:p>
+            <w:pPr>
+              <w:rPr>
+                <w:rFonts w:cs="Arial"/>
+                <w:b/>
+                <w:bCs/>
+                <w:sz w:val="16"/>
+                <w:szCs w:val="16"/>
+                <w:lang w:val="fr-FR"/>
+              </w:rPr>
+            </w:pPr>
+            <w:r>
+              <w:rPr>
+                <w:color w:val="000000"/>
+                <w:sz w:val="16"/>
+                <w:szCs w:val="16"/>
+                <w:lang w:eastAsia="fr-FR"/>
+              </w:rPr>
+              <w:t>{hc5_district}</w:t>
+            </w:r>
+          </w:p>
+        </w:tc>
+        <w:tc>
+          <w:tcPr>
+            <w:tcW w:w="2340" w:type="dxa"/>
+          </w:tcPr>
+          <w:p>
+            <w:pPr>
+              <w:rPr>
+                <w:rFonts w:cs="Arial"/>
+                <w:b/>
+                <w:bCs/>
+                <w:sz w:val="16"/>
+                <w:szCs w:val="16"/>
+                <w:lang w:val="fr-FR"/>
+              </w:rPr>
+            </w:pPr>
+            <w:r>
+              <w:rPr>
+                <w:color w:val="000000"/>
+                <w:sz w:val="16"/>
+                <w:szCs w:val="16"/>
+                <w:lang w:eastAsia="fr-FR"/>
+              </w:rPr>
+              <w:t>{hc5_incidence}</w:t>
+            </w:r>
+          </w:p>
+        </w:tc>
+      </w:tr>
+      <w:tr>
+        <w:tc>
+          <w:tcPr>
+            <w:tcW w:w="1975" w:type="dxa"/>
+          </w:tcPr>
+          <w:p>
+            <w:pPr>
+              <w:rPr>
+                <w:rFonts w:cs="Arial"/>
+                <w:b/>
+                <w:bCs/>
+                <w:sz w:val="16"/>
+                <w:szCs w:val="16"/>
+                <w:lang w:val="fr-FR"/>
+              </w:rPr>
+            </w:pPr>
+            <w:r>
+              <w:rPr>
+                <w:b/>
+                <w:bCs/>
+                <w:color w:val="000000"/>
+                <w:sz w:val="16"/>
+                <w:szCs w:val="16"/>
+                <w:lang w:eastAsia="fr-FR"/>
+              </w:rPr>
+              <w:t>{hc6_name}</w:t>
+            </w:r>
+          </w:p>
+        </w:tc>
+        <w:tc>
+          <w:tcPr>
+            <w:tcW w:w="1890" w:type="dxa"/>
+          </w:tcPr>
+          <w:p>
+            <w:pPr>
+              <w:rPr>
+                <w:rFonts w:cs="Arial"/>
+                <w:b/>
+                <w:bCs/>
+                <w:sz w:val="16"/>
+                <w:szCs w:val="16"/>
+                <w:lang w:val="fr-FR"/>
+              </w:rPr>
+            </w:pPr>
+            <w:r>
+              <w:rPr>
+                <w:color w:val="000000"/>
+                <w:sz w:val="16"/>
+                <w:szCs w:val="16"/>
+                <w:lang w:eastAsia="fr-FR"/>
+              </w:rPr>
+              <w:t>{hc6_district}</w:t>
+            </w:r>
+          </w:p>
+        </w:tc>
+        <w:tc>
+          <w:tcPr>
+            <w:tcW w:w="2340" w:type="dxa"/>
+          </w:tcPr>
+          <w:p>
+            <w:pPr>
+              <w:rPr>
+                <w:rFonts w:cs="Arial"/>
+                <w:b/>
+                <w:bCs/>
+                <w:sz w:val="16"/>
+                <w:szCs w:val="16"/>
+                <w:lang w:val="fr-FR"/>
+              </w:rPr>
+            </w:pPr>
+            <w:r>
+              <w:rPr>
+                <w:color w:val="000000"/>
+                <w:sz w:val="16"/>
+                <w:szCs w:val="16"/>
+                <w:lang w:eastAsia="fr-FR"/>
+              </w:rPr>
+              <w:t>{hc6_incidence}</w:t>
+            </w:r>
+          </w:p>
+        </w:tc>
+      </w:tr>
+      <w:tr>
+        <w:tc>
+          <w:tcPr>
+            <w:tcW w:w="1975" w:type="dxa"/>
+          </w:tcPr>
+          <w:p>
+            <w:pPr>
+              <w:rPr>
+                <w:rFonts w:cs="Arial"/>
+                <w:b/>
+                <w:bCs/>
+                <w:sz w:val="16"/>
+                <w:szCs w:val="16"/>
+                <w:lang w:val="fr-FR"/>
+              </w:rPr>
+            </w:pPr>
+            <w:r>
+              <w:rPr>
+                <w:b/>
+                <w:bCs/>
+                <w:color w:val="000000"/>
+                <w:sz w:val="16"/>
+                <w:szCs w:val="16"/>
+                <w:lang w:eastAsia="fr-FR"/>
+              </w:rPr>
+              <w:t>{hc7_name}</w:t>
+            </w:r>
+          </w:p>
+        </w:tc>
+        <w:tc>
+          <w:tcPr>
+            <w:tcW w:w="1890" w:type="dxa"/>
+          </w:tcPr>
+          <w:p>
+            <w:pPr>
+              <w:rPr>
+                <w:rFonts w:cs="Arial"/>
+                <w:b/>
+                <w:bCs/>
+                <w:sz w:val="16"/>
+                <w:szCs w:val="16"/>
+                <w:lang w:val="fr-FR"/>
+              </w:rPr>
+            </w:pPr>
+            <w:r>
+              <w:rPr>
+                <w:color w:val="000000"/>
+                <w:sz w:val="16"/>
+                <w:szCs w:val="16"/>
+                <w:lang w:eastAsia="fr-FR"/>
+              </w:rPr>
+              <w:t>{hc7_district}</w:t>
+            </w:r>
+          </w:p>
+        </w:tc>
+        <w:tc>
+          <w:tcPr>
+            <w:tcW w:w="2340" w:type="dxa"/>
+          </w:tcPr>
+          <w:p>
+            <w:pPr>
+              <w:rPr>
+                <w:rFonts w:cs="Arial"/>
+                <w:b/>
+                <w:bCs/>
+                <w:sz w:val="16"/>
+                <w:szCs w:val="16"/>
+                <w:lang w:val="fr-FR"/>
+              </w:rPr>
+            </w:pPr>
+            <w:r>
+              <w:rPr>
+                <w:color w:val="000000"/>
+                <w:sz w:val="16"/>
+                <w:szCs w:val="16"/>
+                <w:lang w:eastAsia="fr-FR"/>
+              </w:rPr>
+              <w:t>{hc7_incidence}</w:t>
+            </w:r>
+          </w:p>
+        </w:tc>
+      </w:tr>
+      <w:tr>
+        <w:tc>
+          <w:tcPr>
+            <w:tcW w:w="1975" w:type="dxa"/>
+          </w:tcPr>
+          <w:p>
+            <w:pPr>
+              <w:rPr>
+                <w:rFonts w:cs="Arial"/>
+                <w:b/>
+                <w:bCs/>
+                <w:sz w:val="16"/>
+                <w:szCs w:val="16"/>
+                <w:lang w:val="fr-FR"/>
+              </w:rPr>
+            </w:pPr>
+            <w:r>
+              <w:rPr>
+                <w:b/>
+                <w:bCs/>
+                <w:color w:val="000000"/>
+                <w:sz w:val="16"/>
+                <w:szCs w:val="16"/>
+                <w:lang w:eastAsia="fr-FR"/>
+              </w:rPr>
+              <w:t>{hc8_name}</w:t>
+            </w:r>
+          </w:p>
+        </w:tc>
+        <w:tc>
+          <w:tcPr>
+            <w:tcW w:w="1890" w:type="dxa"/>
+          </w:tcPr>
+          <w:p>
+            <w:pPr>
+              <w:rPr>
+                <w:rFonts w:cs="Arial"/>
+                <w:b/>
+                <w:bCs/>
+                <w:sz w:val="16"/>
+                <w:szCs w:val="16"/>
+                <w:lang w:val="fr-FR"/>
+              </w:rPr>
+            </w:pPr>
+            <w:r>
+              <w:rPr>
+                <w:color w:val="000000"/>
+                <w:sz w:val="16"/>
+                <w:szCs w:val="16"/>
+                <w:lang w:eastAsia="fr-FR"/>
+              </w:rPr>
+              <w:t>{hc8_district}</w:t>
+            </w:r>
+          </w:p>
+        </w:tc>
+        <w:tc>
+          <w:tcPr>
+            <w:tcW w:w="2340" w:type="dxa"/>
+          </w:tcPr>
+          <w:p>
+            <w:pPr>
+              <w:rPr>
+                <w:rFonts w:cs="Arial"/>
+                <w:b/>
+                <w:bCs/>
+                <w:sz w:val="16"/>
+                <w:szCs w:val="16"/>
+                <w:lang w:val="fr-FR"/>
+              </w:rPr>
+            </w:pPr>
+            <w:r>
+              <w:rPr>
+                <w:color w:val="000000"/>
+                <w:sz w:val="16"/>
+                <w:szCs w:val="16"/>
+                <w:lang w:eastAsia="fr-FR"/>
+              </w:rPr>
+              <w:t>{hc8_incidence}</w:t>
+            </w:r>
+          </w:p>
+        </w:tc>
+      </w:tr>
+      <w:tr>
+        <w:tc>
+          <w:tcPr>
+            <w:tcW w:w="1975" w:type="dxa"/>
+          </w:tcPr>
+          <w:p>
+            <w:pPr>
+              <w:rPr>
+                <w:rFonts w:cs="Arial"/>
+                <w:b/>
+                <w:bCs/>
+                <w:sz w:val="16"/>
+                <w:szCs w:val="16"/>
+                <w:lang w:val="fr-FR"/>
+              </w:rPr>
+            </w:pPr>
+            <w:r>
+              <w:rPr>
+                <w:b/>
+                <w:bCs/>
+                <w:color w:val="000000"/>
+                <w:sz w:val="16"/>
+                <w:szCs w:val="16"/>
+                <w:lang w:eastAsia="fr-FR"/>
+              </w:rPr>
+              <w:t>{hc9_name}</w:t>
+            </w:r>
+          </w:p>
+        </w:tc>
+        <w:tc>
+          <w:tcPr>
+            <w:tcW w:w="1890" w:type="dxa"/>
+          </w:tcPr>
+          <w:p>
+            <w:pPr>
+              <w:rPr>
+                <w:rFonts w:cs="Arial"/>
+                <w:b/>
+                <w:bCs/>
+                <w:sz w:val="16"/>
+                <w:szCs w:val="16"/>
+                <w:lang w:val="fr-FR"/>
+              </w:rPr>
+            </w:pPr>
+            <w:r>
+              <w:rPr>
+                <w:color w:val="000000"/>
+                <w:sz w:val="16"/>
+                <w:szCs w:val="16"/>
+                <w:lang w:eastAsia="fr-FR"/>
+              </w:rPr>
+              <w:t>{hc9_district}</w:t>
+            </w:r>
+          </w:p>
+        </w:tc>
+        <w:tc>
+          <w:tcPr>
+            <w:tcW w:w="2340" w:type="dxa"/>
+          </w:tcPr>
+          <w:p>
+            <w:pPr>
+              <w:rPr>
+                <w:rFonts w:cs="Arial"/>
+                <w:b/>
+                <w:bCs/>
+                <w:sz w:val="16"/>
+                <w:szCs w:val="16"/>
+                <w:lang w:val="fr-FR"/>
+              </w:rPr>
+            </w:pPr>
+            <w:r>
+              <w:rPr>
+                <w:color w:val="000000"/>
+                <w:sz w:val="16"/>
+                <w:szCs w:val="16"/>
+                <w:lang w:eastAsia="fr-FR"/>
+              </w:rPr>
+              <w:t>{hc9_incidence}</w:t>
+            </w:r>
+          </w:p>
+        </w:tc>
+      </w:tr>
+      <w:tr>
+        <w:tc>
+          <w:tcPr>
+            <w:tcW w:w="1975" w:type="dxa"/>
+          </w:tcPr>
+          <w:p>
+            <w:pPr>
+              <w:rPr>
+                <w:rFonts w:cs="Arial"/>
+                <w:b/>
+                <w:bCs/>
+                <w:sz w:val="16"/>
+                <w:szCs w:val="16"/>
+                <w:lang w:val="fr-FR"/>
+              </w:rPr>
+            </w:pPr>
+            <w:r>
+              <w:rPr>
+                <w:b/>
+                <w:bCs/>
+                <w:color w:val="000000"/>
+                <w:sz w:val="16"/>
+                <w:szCs w:val="16"/>
+                <w:lang w:eastAsia="fr-FR"/>
+              </w:rPr>
+              <w:t>{hc10_name}</w:t>
+            </w:r>
+          </w:p>
+        </w:tc>
+        <w:tc>
+          <w:tcPr>
+            <w:tcW w:w="1890" w:type="dxa"/>
+          </w:tcPr>
+          <w:p>
+            <w:pPr>
+              <w:rPr>
+                <w:rFonts w:cs="Arial"/>
+                <w:b/>
+                <w:bCs/>
+                <w:sz w:val="16"/>
+                <w:szCs w:val="16"/>
+                <w:lang w:val="fr-FR"/>
+              </w:rPr>
+            </w:pPr>
+            <w:r>
+              <w:rPr>
+                <w:color w:val="000000"/>
+                <w:sz w:val="16"/>
+                <w:szCs w:val="16"/>
+                <w:lang w:eastAsia="fr-FR"/>
+              </w:rPr>
+              <w:t>{hc10_district}</w:t>
+            </w:r>
+          </w:p>
+        </w:tc>
+        <w:tc>
+          <w:tcPr>
+            <w:tcW w:w="2340" w:type="dxa"/>
+          </w:tcPr>
+          <w:p>
+            <w:pPr>
+              <w:rPr>
+                <w:rFonts w:cs="Arial"/>
+                <w:b/>
+                <w:bCs/>
+                <w:sz w:val="16"/>
+                <w:szCs w:val="16"/>
+                <w:lang w:val="fr-FR"/>
+              </w:rPr>
+            </w:pPr>
+            <w:r>
+              <w:rPr>
+                <w:color w:val="000000"/>
+                <w:sz w:val="16"/>
+                <w:szCs w:val="16"/>
+                <w:lang w:eastAsia="fr-FR"/>
+              </w:rPr>
+              <w:t>{hc10_incidence}</w:t>
+            </w:r>
+          </w:p>
+        </w:tc>
+      </w:tr>
+    </w:tbl>
     <w:p>
       <w:pPr>
         <w:rPr>
@@ -142,6 +2793,7 @@
     </w:p>
     <w:p>
       <w:pPr>
+        <w:spacing w:after="160" w:line="259" w:lineRule="auto"/>
         <w:rPr>
           <w:rFonts w:ascii="Arial" w:eastAsia="Arial" w:hAnsi="Arial" w:cs="Arial"/>
           <w:b/>
@@ -164,8 +2816,23 @@
           <w:szCs w:val="24"/>
           <w:lang w:val="fr-CA"/>
         </w:rPr>
-        <w:t>Les taux de positivité les plus</w:t>
+        <w:br w:type="page"/>
       </w:r>
+    </w:p>
+    <w:p>
+      <w:pPr>
+        <w:spacing w:after="160" w:line="259" w:lineRule="auto"/>
+        <w:rPr>
+          <w:rFonts w:ascii="Arial" w:eastAsia="Arial" w:hAnsi="Arial" w:cs="Arial"/>
+          <w:b/>
+          <w:bCs/>
+          <w:i/>
+          <w:color w:val="002F6C"/>
+          <w:sz w:val="24"/>
+          <w:szCs w:val="24"/>
+          <w:lang w:val="fr-CA"/>
+        </w:rPr>
+      </w:pPr>
     </w:p>
     <w:p>
       <w:pPr>
@@ -180,38 +2847,85 @@
           <w:lang w:val="fr-FR"/>
         </w:rPr>
       </w:pPr>
-    </w:p>
-    <w:p>
-      <w:pPr>
-        <w:rPr>
-          <w:rFonts w:ascii="Arial" w:eastAsia="Arial" w:hAnsi="Arial" w:cs="Arial"/>
-          <w:b/>
-          <w:bCs/>
-          <w:i/>
-          <w:color w:val="002F6C"/>
-          <w:sz w:val="24"/>
-          <w:szCs w:val="24"/>
-          <w:lang w:val="fr-CA"/>
-        </w:rPr>
-      </w:pPr>
       <w:r>
         <w:rPr>
-          <w:rFonts w:ascii="Arial" w:eastAsia="Arial" w:hAnsi="Arial" w:cs="Arial"/>
-          <w:b/>
-          <w:bCs/>
-          <w:i/>
-          <w:color w:val="002F6C"/>
-          <w:sz w:val="24"/>
-          <w:szCs w:val="24"/>
-          <w:lang w:val="fr-CA"/>
+          <w:lang w:val="fr-FR"/>
         </w:rPr>
-        <w:t>Les incidences</w:t>
+        <w:t>{%</w:t>
+      </w:r>
+      <w:proofErr w:type="spellStart"/>
+      <w:r>
+        <w:rPr>
+          <w:lang w:val="fr-FR"/>
+        </w:rPr>
+        <w:t>img_totalconfirmed</w:t>
+      </w:r>
+      <w:proofErr w:type="spellEnd"/>
+      <w:r>
+        <w:rPr>
+          <w:lang w:val="fr-FR"/>
+        </w:rPr>
+        <w:t>}</w:t>
       </w:r>
     </w:p>
     <w:p>
       <w:pPr>
         <w:rPr>
           <w:lang w:val="fr-FR"/>
+        </w:rPr>
+      </w:pPr>
+    </w:p>
+    <w:p>
+      <w:pPr>
+        <w:rPr>
+          <w:lang w:val="fr-FR"/>
+        </w:rPr>
+      </w:pPr>
+    </w:p>
+    <w:p>
+      <w:pPr>
+        <w:rPr>
+          <w:lang w:val="fr-FR"/>
+        </w:rPr>
+      </w:pPr>
+    </w:p>
+    <w:p>
+      <w:pPr>
+        <w:rPr>
+          <w:lang w:val="fr-FR"/>
+        </w:rPr>
+      </w:pPr>
+      <w:r>
+        <w:rPr>
+          <w:lang w:val="fr-FR"/>
+        </w:rPr>
+        <w:t>{%</w:t>
+      </w:r>
+      <w:proofErr w:type="spellStart"/>
+      <w:r>
+        <w:rPr>
+          <w:lang w:val="fr-FR"/>
+        </w:rPr>
+        <w:t>img_</w:t>
+      </w:r>
+      <w:r>
+        <w:rPr>
+          <w:lang w:val="fr-FR"/>
+        </w:rPr>
+        <w:t>confirmations</w:t>
+      </w:r>
+      <w:proofErr w:type="spellEnd"/>
+      <w:r>
+        <w:rPr>
+          <w:lang w:val="fr-FR"/>
+        </w:rPr>
+        <w:t>}</w:t>
+      </w:r>
+    </w:p>
+    <w:p>
+      <w:pPr>
+        <w:rPr>
+          <w:lang w:val="fr-CA"/>
         </w:rPr>
       </w:pPr>
     </w:p>
@@ -239,7 +2953,47 @@
     <w:p>
       <w:pPr>
         <w:rPr>
+          <w:lang w:val="fr-CA"/>
+        </w:rPr>
+      </w:pPr>
+    </w:p>
+    <w:p>
+      <w:pPr>
+        <w:rPr>
+          <w:lang w:val="fr-CA"/>
+        </w:rPr>
+      </w:pPr>
+    </w:p>
+    <w:p>
+      <w:pPr>
+        <w:rPr>
           <w:lang w:val="fr-FR"/>
+        </w:rPr>
+      </w:pPr>
+      <w:r>
+        <w:rPr>
+          <w:lang w:val="fr-FR"/>
+        </w:rPr>
+        <w:t>{%</w:t>
+      </w:r>
+      <w:proofErr w:type="spellStart"/>
+      <w:r>
+        <w:t>img_incidence</w:t>
+      </w:r>
+      <w:proofErr w:type="spellEnd"/>
+      <w:r>
+        <w:rPr>
+          <w:lang w:val="fr-FR"/>
+        </w:rPr>
+        <w:t>}</w:t>
+      </w:r>
+    </w:p>
+    <w:p/>
+    <w:p>
+      <w:pPr>
+        <w:spacing w:after="160" w:line="259" w:lineRule="auto"/>
+        <w:rPr>
+          <w:lang w:val="fr-CA"/>
         </w:rPr>
       </w:pPr>
     </w:p>
